--- a/建议/限制对象池总大小避免内存耗尽.docx
+++ b/建议/限制对象池总大小避免内存耗尽.docx
@@ -15,24 +15,16 @@
         <w:rPr>
           <w:rFonts w:hint="eastAsia"/>
         </w:rPr>
-        <w:t>或者限制每个对象的对象</w:t>
+        <w:t>或者限制每个对象的对象池分配的对象个数上限</w:t>
       </w:r>
-      <w:proofErr w:type="gramStart"/>
+    </w:p>
+    <w:p>
       <w:r>
         <w:rPr>
           <w:rFonts w:hint="eastAsia"/>
         </w:rPr>
-        <w:t>池分配</w:t>
+        <w:t>或者进行内存管理，在释放时将每个node节点内存释放，降低对象池内存占用</w:t>
       </w:r>
-      <w:proofErr w:type="gramEnd"/>
-      <w:r>
-        <w:rPr>
-          <w:rFonts w:hint="eastAsia"/>
-        </w:rPr>
-        <w:t>的对象个数上限</w:t>
-      </w:r>
-      <w:bookmarkStart w:id="0" w:name="_GoBack"/>
-      <w:bookmarkEnd w:id="0"/>
     </w:p>
     <w:p>
       <w:pPr>
@@ -40,7 +32,16 @@
           <w:rFonts w:hint="eastAsia"/>
         </w:rPr>
       </w:pPr>
+      <w:r>
+        <w:rPr>
+          <w:rFonts w:hint="eastAsia"/>
+        </w:rPr>
+        <w:t>或者重新设计对象池，以节点为单位分配内存，释放时释放闲置的对象池节点降低对象池内存占用</w:t>
+      </w:r>
+      <w:bookmarkStart w:id="0" w:name="_GoBack"/>
+      <w:bookmarkEnd w:id="0"/>
     </w:p>
+    <w:p/>
     <w:sectPr>
       <w:pgSz w:w="11906" w:h="16838"/>
       <w:pgMar w:top="1440" w:right="1800" w:bottom="1440" w:left="1800" w:header="851" w:footer="992" w:gutter="0"/>
@@ -171,6 +172,7 @@
     <w:lsdException w:name="HTML Sample" w:semiHidden="1" w:unhideWhenUsed="1"/>
     <w:lsdException w:name="HTML Typewriter" w:semiHidden="1" w:unhideWhenUsed="1"/>
     <w:lsdException w:name="HTML Variable" w:semiHidden="1" w:unhideWhenUsed="1"/>
+    <w:lsdException w:name="Normal Table" w:semiHidden="1" w:unhideWhenUsed="1"/>
     <w:lsdException w:name="annotation subject" w:semiHidden="1" w:unhideWhenUsed="1"/>
     <w:lsdException w:name="No List" w:semiHidden="1" w:unhideWhenUsed="1"/>
     <w:lsdException w:name="Outline List 1" w:semiHidden="1" w:unhideWhenUsed="1"/>
@@ -217,8 +219,10 @@
     <w:lsdException w:name="Table Subtle 2" w:semiHidden="1" w:unhideWhenUsed="1"/>
     <w:lsdException w:name="Table Web 1" w:semiHidden="1" w:unhideWhenUsed="1"/>
     <w:lsdException w:name="Table Web 2" w:semiHidden="1" w:unhideWhenUsed="1"/>
+    <w:lsdException w:name="Table Web 3" w:semiHidden="1" w:unhideWhenUsed="1"/>
     <w:lsdException w:name="Balloon Text" w:semiHidden="1" w:unhideWhenUsed="1"/>
     <w:lsdException w:name="Table Grid" w:uiPriority="39"/>
+    <w:lsdException w:name="Table Theme" w:semiHidden="1" w:unhideWhenUsed="1"/>
     <w:lsdException w:name="Placeholder Text" w:semiHidden="1"/>
     <w:lsdException w:name="No Spacing" w:uiPriority="1" w:qFormat="1"/>
     <w:lsdException w:name="Light Shading" w:uiPriority="60"/>
